--- a/RTSA-meeting-flyer-template.docx
+++ b/RTSA-meeting-flyer-template.docx
@@ -52,11 +52,40 @@
         </w:sectPr>
       </w:pPr>
     </w:p>
+    <w:p>
+      <w:pPr>
+        <w:rPr>
+          <w:b/>
+          <w:sz w:val="22"/>
+        </w:rPr>
+      </w:pPr>
+    </w:p>
+    <w:p>
+      <w:pPr>
+        <w:rPr>
+          <w:sz w:val="22"/>
+        </w:rPr>
+      </w:pPr>
+    </w:p>
+    <w:p>
+      <w:pPr>
+        <w:rPr>
+          <w:sz w:val="22"/>
+        </w:rPr>
+      </w:pPr>
+    </w:p>
+    <w:p>
+      <w:pPr>
+        <w:rPr>
+          <w:sz w:val="22"/>
+        </w:rPr>
+      </w:pPr>
+    </w:p>
     <w:tbl>
       <w:tblPr>
         <w:tblStyle w:val="TableGrid"/>
-        <w:tblpPr w:leftFromText="180" w:rightFromText="180" w:vertAnchor="page" w:horzAnchor="margin" w:tblpY="3971"/>
-        <w:tblW w:w="10405" w:type="dxa"/>
+        <w:tblpPr w:leftFromText="180" w:rightFromText="180" w:vertAnchor="page" w:horzAnchor="margin" w:tblpY="4152"/>
+        <w:tblW w:w="10444" w:type="dxa"/>
         <w:tblBorders>
           <w:top w:val="none" w:sz="0" w:space="0" w:color="auto"/>
           <w:left w:val="none" w:sz="0" w:space="0" w:color="auto"/>
@@ -67,6 +96,7 @@
         </w:tblBorders>
         <w:tblLayout w:type="fixed"/>
         <w:tblCellMar>
+          <w:top w:w="113" w:type="dxa"/>
           <w:left w:w="96" w:type="dxa"/>
           <w:right w:w="57" w:type="dxa"/>
         </w:tblCellMar>
@@ -74,7 +104,7 @@
       </w:tblPr>
       <w:tblGrid>
         <w:gridCol w:w="7865"/>
-        <w:gridCol w:w="2540"/>
+        <w:gridCol w:w="2579"/>
       </w:tblGrid>
       <w:tr>
         <w:trPr>
@@ -97,13 +127,13 @@
                 <w:noProof/>
               </w:rPr>
               <w:drawing>
-                <wp:anchor distT="0" distB="0" distL="114300" distR="114300" simplePos="0" relativeHeight="251658752" behindDoc="0" locked="0" layoutInCell="1" allowOverlap="1" wp14:anchorId="0B6F3974" wp14:editId="18DAC0AA">
+                <wp:anchor distT="0" distB="0" distL="114300" distR="114300" simplePos="0" relativeHeight="251655680" behindDoc="0" locked="0" layoutInCell="1" allowOverlap="1" wp14:anchorId="660FA38E" wp14:editId="03C7E98D">
                   <wp:simplePos x="0" y="0"/>
                   <wp:positionH relativeFrom="column">
-                    <wp:posOffset>-635</wp:posOffset>
+                    <wp:posOffset>858</wp:posOffset>
                   </wp:positionH>
                   <wp:positionV relativeFrom="paragraph">
-                    <wp:posOffset>13970</wp:posOffset>
+                    <wp:posOffset>1270</wp:posOffset>
                   </wp:positionV>
                   <wp:extent cx="4784090" cy="2367280"/>
                   <wp:effectExtent l="0" t="0" r="0" b="0"/>
@@ -291,7 +321,7 @@
         </w:tc>
         <w:tc>
           <w:tcPr>
-            <w:tcW w:w="2540" w:type="dxa"/>
+            <w:tcW w:w="2579" w:type="dxa"/>
             <w:shd w:val="clear" w:color="auto" w:fill="7F7F7F" w:themeFill="text1" w:themeFillTint="80"/>
           </w:tcPr>
           <w:p>
@@ -677,8 +707,10 @@
     </w:tbl>
     <w:p>
       <w:pPr>
+        <w:tabs>
+          <w:tab w:val="left" w:pos="6168"/>
+        </w:tabs>
         <w:rPr>
-          <w:b/>
           <w:sz w:val="22"/>
         </w:rPr>
       </w:pPr>
@@ -691,13 +723,13 @@
         <mc:AlternateContent>
           <mc:Choice Requires="wps">
             <w:drawing>
-              <wp:anchor distT="0" distB="0" distL="114300" distR="114300" simplePos="0" relativeHeight="251654144" behindDoc="0" locked="0" layoutInCell="1" allowOverlap="1" wp14:anchorId="22400839" wp14:editId="35EC2FFA">
+              <wp:anchor distT="0" distB="0" distL="114300" distR="114300" simplePos="0" relativeHeight="251654656" behindDoc="0" locked="0" layoutInCell="1" allowOverlap="1" wp14:anchorId="22400839" wp14:editId="6C6F8988">
                 <wp:simplePos x="0" y="0"/>
                 <wp:positionH relativeFrom="column">
                   <wp:posOffset>0</wp:posOffset>
                 </wp:positionH>
                 <wp:positionV relativeFrom="paragraph">
-                  <wp:posOffset>969001</wp:posOffset>
+                  <wp:posOffset>357093</wp:posOffset>
                 </wp:positionV>
                 <wp:extent cx="6580761" cy="318770"/>
                 <wp:effectExtent l="0" t="0" r="10795" b="24130"/>
@@ -829,7 +861,7 @@
                 <v:stroke joinstyle="miter"/>
                 <v:path gradientshapeok="t" o:connecttype="rect"/>
               </v:shapetype>
-              <v:shape id="Text Box 4" o:spid="_x0000_s1026" type="#_x0000_t202" style="position:absolute;margin-left:0;margin-top:76.3pt;width:518.15pt;height:25.1pt;z-index:251654144;visibility:visible;mso-wrap-style:square;mso-width-percent:0;mso-height-percent:0;mso-wrap-distance-left:9pt;mso-wrap-distance-top:0;mso-wrap-distance-right:9pt;mso-wrap-distance-bottom:0;mso-position-horizontal:absolute;mso-position-horizontal-relative:text;mso-position-vertical:absolute;mso-position-vertical-relative:text;mso-width-percent:0;mso-height-percent:0;mso-width-relative:margin;mso-height-relative:margin;v-text-anchor:top" o:gfxdata="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" fillcolor="white [3201]" strokeweight=".5pt">
+              <v:shape id="Text Box 4" o:spid="_x0000_s1026" type="#_x0000_t202" style="position:absolute;margin-left:0;margin-top:28.1pt;width:518.15pt;height:25.1pt;z-index:251654656;visibility:visible;mso-wrap-style:square;mso-width-percent:0;mso-height-percent:0;mso-wrap-distance-left:9pt;mso-wrap-distance-top:0;mso-wrap-distance-right:9pt;mso-wrap-distance-bottom:0;mso-position-horizontal:absolute;mso-position-horizontal-relative:text;mso-position-vertical:absolute;mso-position-vertical-relative:text;mso-width-percent:0;mso-height-percent:0;mso-width-relative:margin;mso-height-relative:margin;v-text-anchor:top" o:gfxdata="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" fillcolor="white [3201]" strokeweight=".5pt">
                 <v:path arrowok="t"/>
                 <v:textbox>
                   <w:txbxContent>
@@ -897,37 +929,6 @@
           </mc:Fallback>
         </mc:AlternateContent>
       </w:r>
-    </w:p>
-    <w:p>
-      <w:pPr>
-        <w:rPr>
-          <w:sz w:val="22"/>
-        </w:rPr>
-      </w:pPr>
-    </w:p>
-    <w:p>
-      <w:pPr>
-        <w:rPr>
-          <w:sz w:val="22"/>
-        </w:rPr>
-      </w:pPr>
-    </w:p>
-    <w:p>
-      <w:pPr>
-        <w:rPr>
-          <w:sz w:val="22"/>
-        </w:rPr>
-      </w:pPr>
-    </w:p>
-    <w:p>
-      <w:pPr>
-        <w:tabs>
-          <w:tab w:val="left" w:pos="6168"/>
-        </w:tabs>
-        <w:rPr>
-          <w:sz w:val="22"/>
-        </w:rPr>
-      </w:pPr>
       <w:r>
         <w:rPr>
           <w:sz w:val="22"/>
@@ -1522,7 +1523,7 @@
         </mc:Choice>
         <mc:Fallback>
           <w:pict>
-            <v:rect w14:anchorId="052CA9B7" id="Rectangle 3" o:spid="_x0000_s1026" style="position:absolute;margin-left:0;margin-top:105.25pt;width:381.85pt;height:24.85pt;z-index:251656704;visibility:visible;mso-wrap-style:square;mso-width-percent:0;mso-height-percent:0;mso-wrap-distance-left:9pt;mso-wrap-distance-top:0;mso-wrap-distance-right:9pt;mso-wrap-distance-bottom:0;mso-position-horizontal:absolute;mso-position-horizontal-relative:text;mso-position-vertical:absolute;mso-position-vertical-relative:text;mso-width-percent:0;mso-height-percent:0;mso-width-relative:margin;mso-height-relative:margin;v-text-anchor:middle" o:gfxdata="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" fillcolor="gray [1629]" stroked="f" strokeweight="2pt"/>
+            <v:rect w14:anchorId="25BB8B53" id="Rectangle 3" o:spid="_x0000_s1026" style="position:absolute;margin-left:0;margin-top:105.25pt;width:381.85pt;height:24.85pt;z-index:251656704;visibility:visible;mso-wrap-style:square;mso-width-percent:0;mso-height-percent:0;mso-wrap-distance-left:9pt;mso-wrap-distance-top:0;mso-wrap-distance-right:9pt;mso-wrap-distance-bottom:0;mso-position-horizontal:absolute;mso-position-horizontal-relative:text;mso-position-vertical:absolute;mso-position-vertical-relative:text;mso-width-percent:0;mso-height-percent:0;mso-width-relative:margin;mso-height-relative:margin;v-text-anchor:middle" o:gfxdata="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" fillcolor="gray [1629]" stroked="f" strokeweight="2pt"/>
           </w:pict>
         </mc:Fallback>
       </mc:AlternateContent>
@@ -1986,7 +1987,7 @@
         </mc:Choice>
         <mc:Fallback>
           <w:pict>
-            <v:rect w14:anchorId="4E1254EF" id="Rectangle 10" o:spid="_x0000_s1026" style="position:absolute;margin-left:.2pt;margin-top:.6pt;width:382.05pt;height:99.85pt;z-index:251641856;visibility:visible;mso-wrap-style:square;mso-width-percent:0;mso-height-percent:0;mso-wrap-distance-left:9pt;mso-wrap-distance-top:0;mso-wrap-distance-right:9pt;mso-wrap-distance-bottom:0;mso-position-horizontal:absolute;mso-position-horizontal-relative:text;mso-position-vertical:absolute;mso-position-vertical-relative:text;mso-width-percent:0;mso-height-percent:0;mso-width-relative:margin;mso-height-relative:margin;v-text-anchor:middle" o:gfxdata="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" fillcolor="black [3200]" stroked="f" strokeweight="2pt"/>
+            <v:rect w14:anchorId="70FE7039" id="Rectangle 10" o:spid="_x0000_s1026" style="position:absolute;margin-left:.2pt;margin-top:.6pt;width:382.05pt;height:99.85pt;z-index:251641856;visibility:visible;mso-wrap-style:square;mso-width-percent:0;mso-height-percent:0;mso-wrap-distance-left:9pt;mso-wrap-distance-top:0;mso-wrap-distance-right:9pt;mso-wrap-distance-bottom:0;mso-position-horizontal:absolute;mso-position-horizontal-relative:text;mso-position-vertical:absolute;mso-position-vertical-relative:text;mso-width-percent:0;mso-height-percent:0;mso-width-relative:margin;mso-height-relative:margin;v-text-anchor:middle" o:gfxdata="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" fillcolor="black [3200]" stroked="f" strokeweight="2pt"/>
           </w:pict>
         </mc:Fallback>
       </mc:AlternateContent>
@@ -3250,7 +3251,7 @@
 </file>
 
 <file path=customXml/itemProps1.xml><?xml version="1.0" encoding="utf-8"?>
-<ds:datastoreItem xmlns:ds="http://schemas.openxmlformats.org/officeDocument/2006/customXml" ds:itemID="{B0E0DDF6-6A8A-447D-9FD1-4D7DF7006A7D}">
+<ds:datastoreItem xmlns:ds="http://schemas.openxmlformats.org/officeDocument/2006/customXml" ds:itemID="{C3E417FE-AB86-41CA-B377-04BA3E005B25}">
   <ds:schemaRefs>
     <ds:schemaRef ds:uri="http://schemas.openxmlformats.org/officeDocument/2006/bibliography"/>
   </ds:schemaRefs>
